--- a/EXPIMG/docs/ethics/2019-08-02_PLS.docx
+++ b/EXPIMG/docs/ethics/2019-08-02_PLS.docx
@@ -1,6 +1,6 @@
 
 <file path=word/document.xml><?xml version="1.0" encoding="utf-8"?>
-<w:document xmlns:wpc="http://schemas.microsoft.com/office/word/2010/wordprocessingCanvas" xmlns:cx="http://schemas.microsoft.com/office/drawing/2014/chartex" xmlns:cx1="http://schemas.microsoft.com/office/drawing/2015/9/8/chartex" xmlns:cx2="http://schemas.microsoft.com/office/drawing/2015/10/21/chartex" xmlns:cx3="http://schemas.microsoft.com/office/drawing/2016/5/9/chartex" xmlns:cx4="http://schemas.microsoft.com/office/drawing/2016/5/10/chartex" xmlns:cx5="http://schemas.microsoft.com/office/drawing/2016/5/11/chartex" xmlns:cx6="http://schemas.microsoft.com/office/drawing/2016/5/12/chartex" xmlns:cx7="http://schemas.microsoft.com/office/drawing/2016/5/13/chartex" xmlns:cx8="http://schemas.microsoft.com/office/drawing/2016/5/14/chartex" xmlns:mc="http://schemas.openxmlformats.org/markup-compatibility/2006" xmlns:aink="http://schemas.microsoft.com/office/drawing/2016/ink" xmlns:am3d="http://schemas.microsoft.com/office/drawing/2017/model3d" xmlns:o="urn:schemas-microsoft-com:office:office" xmlns:r="http://schemas.openxmlformats.org/officeDocument/2006/relationships" xmlns:m="http://schemas.openxmlformats.org/officeDocument/2006/math" xmlns:v="urn:schemas-microsoft-com:vml" xmlns:wp14="http://schemas.microsoft.com/office/word/2010/wordprocessingDrawing" xmlns:wp="http://schemas.openxmlformats.org/drawingml/2006/wordprocessingDrawing" xmlns:w10="urn:schemas-microsoft-com:office:word" xmlns:w="http://schemas.openxmlformats.org/wordprocessingml/2006/main" xmlns:w14="http://schemas.microsoft.com/office/word/2010/wordml" xmlns:w15="http://schemas.microsoft.com/office/word/2012/wordml" xmlns:w16cid="http://schemas.microsoft.com/office/word/2016/wordml/cid" xmlns:w16se="http://schemas.microsoft.com/office/word/2015/wordml/symex" xmlns:wpg="http://schemas.microsoft.com/office/word/2010/wordprocessingGroup" xmlns:wpi="http://schemas.microsoft.com/office/word/2010/wordprocessingInk" xmlns:wne="http://schemas.microsoft.com/office/word/2006/wordml" xmlns:wps="http://schemas.microsoft.com/office/word/2010/wordprocessingShape" mc:Ignorable="w14 w15 w16se w16cid wp14">
+<w:document xmlns:wpc="http://schemas.microsoft.com/office/word/2010/wordprocessingCanvas" xmlns:cx="http://schemas.microsoft.com/office/drawing/2014/chartex" xmlns:cx1="http://schemas.microsoft.com/office/drawing/2015/9/8/chartex" xmlns:cx2="http://schemas.microsoft.com/office/drawing/2015/10/21/chartex" xmlns:cx3="http://schemas.microsoft.com/office/drawing/2016/5/9/chartex" xmlns:cx4="http://schemas.microsoft.com/office/drawing/2016/5/10/chartex" xmlns:cx5="http://schemas.microsoft.com/office/drawing/2016/5/11/chartex" xmlns:cx6="http://schemas.microsoft.com/office/drawing/2016/5/12/chartex" xmlns:cx7="http://schemas.microsoft.com/office/drawing/2016/5/13/chartex" xmlns:cx8="http://schemas.microsoft.com/office/drawing/2016/5/14/chartex" xmlns:mc="http://schemas.openxmlformats.org/markup-compatibility/2006" xmlns:aink="http://schemas.microsoft.com/office/drawing/2016/ink" xmlns:am3d="http://schemas.microsoft.com/office/drawing/2017/model3d" xmlns:o="urn:schemas-microsoft-com:office:office" xmlns:r="http://schemas.openxmlformats.org/officeDocument/2006/relationships" xmlns:m="http://schemas.openxmlformats.org/officeDocument/2006/math" xmlns:v="urn:schemas-microsoft-com:vml" xmlns:wp14="http://schemas.microsoft.com/office/word/2010/wordprocessingDrawing" xmlns:wp="http://schemas.openxmlformats.org/drawingml/2006/wordprocessingDrawing" xmlns:w10="urn:schemas-microsoft-com:office:word" xmlns:w="http://schemas.openxmlformats.org/wordprocessingml/2006/main" xmlns:w14="http://schemas.microsoft.com/office/word/2010/wordml" xmlns:w15="http://schemas.microsoft.com/office/word/2012/wordml" xmlns:w16cex="http://schemas.microsoft.com/office/word/2018/wordml/cex" xmlns:w16cid="http://schemas.microsoft.com/office/word/2016/wordml/cid" xmlns:w16="http://schemas.microsoft.com/office/word/2018/wordml" xmlns:w16se="http://schemas.microsoft.com/office/word/2015/wordml/symex" xmlns:wpg="http://schemas.microsoft.com/office/word/2010/wordprocessingGroup" xmlns:wpi="http://schemas.microsoft.com/office/word/2010/wordprocessingInk" xmlns:wne="http://schemas.microsoft.com/office/word/2006/wordml" xmlns:wps="http://schemas.microsoft.com/office/word/2010/wordprocessingShape" mc:Ignorable="w14 w15 w16se w16cid w16 w16cex wp14">
   <w:body>
     <w:p>
       <w:pPr>
@@ -333,18 +333,8 @@
           <w:sz w:val="22"/>
           <w:szCs w:val="22"/>
         </w:rPr>
-        <w:t xml:space="preserve">Adam </w:t>
-      </w:r>
-      <w:proofErr w:type="spellStart"/>
-      <w:r>
-        <w:rPr>
-          <w:b/>
-          <w:sz w:val="22"/>
-          <w:szCs w:val="22"/>
-        </w:rPr>
-        <w:t>Osth</w:t>
-      </w:r>
-      <w:proofErr w:type="spellEnd"/>
+        <w:t>Adam Osth</w:t>
+      </w:r>
       <w:r>
         <w:rPr>
           <w:b/>
@@ -780,7 +770,19 @@
         <w:rPr>
           <w:szCs w:val="18"/>
         </w:rPr>
-        <w:t>As the study involves measuring task accuracy and response times, the risks to the participant are minimal. The main foreseeable risk is strain resulting from sitting posture in the computer chair, or in the hand from operating the joystick. You will have opportunity to take rest breaks to further minimise these risks.</w:t>
+        <w:t>As the study involves measuring task accuracy and response times, the risks to the participant are minimal. The main foreseeable risk is strain resulting from sitting posture in the computer chair</w:t>
+      </w:r>
+      <w:r>
+        <w:rPr>
+          <w:szCs w:val="18"/>
+        </w:rPr>
+        <w:t>.</w:t>
+      </w:r>
+      <w:r>
+        <w:rPr>
+          <w:szCs w:val="18"/>
+        </w:rPr>
+        <w:t xml:space="preserve"> You will have opportunity to take rest breaks to further minimise these risks.</w:t>
       </w:r>
       <w:r>
         <w:rPr>
@@ -987,8 +989,6 @@
         </w:rPr>
         <w:t>Participation in this research is completely voluntary. You are free to withdraw at any time and to withdraw any unprocessed data previously supplied. This would have no effect on your relationship with any member of the School of Psychological Sciences. It would not affect your grades, assessment or any treatment that you would otherwise be eligible for.</w:t>
       </w:r>
-      <w:bookmarkStart w:id="0" w:name="_GoBack"/>
-      <w:bookmarkEnd w:id="0"/>
     </w:p>
     <w:p>
       <w:pPr>
@@ -1035,21 +1035,7 @@
         <w:rPr>
           <w:szCs w:val="18"/>
         </w:rPr>
-        <w:t xml:space="preserve">If you have not understood any of this </w:t>
-      </w:r>
-      <w:proofErr w:type="gramStart"/>
-      <w:r>
-        <w:rPr>
-          <w:szCs w:val="18"/>
-        </w:rPr>
-        <w:t>information</w:t>
-      </w:r>
-      <w:proofErr w:type="gramEnd"/>
-      <w:r>
-        <w:rPr>
-          <w:szCs w:val="18"/>
-        </w:rPr>
-        <w:t xml:space="preserve"> please contact any of the researchers listed above. </w:t>
+        <w:t xml:space="preserve">If you have not understood any of this information please contact any of the researchers listed above. </w:t>
       </w:r>
       <w:r>
         <w:rPr>
@@ -1215,7 +1201,7 @@
 </file>
 
 <file path=word/endnotes.xml><?xml version="1.0" encoding="utf-8"?>
-<w:endnotes xmlns:wpc="http://schemas.microsoft.com/office/word/2010/wordprocessingCanvas" xmlns:cx="http://schemas.microsoft.com/office/drawing/2014/chartex" xmlns:cx1="http://schemas.microsoft.com/office/drawing/2015/9/8/chartex" xmlns:cx2="http://schemas.microsoft.com/office/drawing/2015/10/21/chartex" xmlns:cx3="http://schemas.microsoft.com/office/drawing/2016/5/9/chartex" xmlns:cx4="http://schemas.microsoft.com/office/drawing/2016/5/10/chartex" xmlns:cx5="http://schemas.microsoft.com/office/drawing/2016/5/11/chartex" xmlns:cx6="http://schemas.microsoft.com/office/drawing/2016/5/12/chartex" xmlns:cx7="http://schemas.microsoft.com/office/drawing/2016/5/13/chartex" xmlns:cx8="http://schemas.microsoft.com/office/drawing/2016/5/14/chartex" xmlns:mc="http://schemas.openxmlformats.org/markup-compatibility/2006" xmlns:aink="http://schemas.microsoft.com/office/drawing/2016/ink" xmlns:am3d="http://schemas.microsoft.com/office/drawing/2017/model3d" xmlns:o="urn:schemas-microsoft-com:office:office" xmlns:r="http://schemas.openxmlformats.org/officeDocument/2006/relationships" xmlns:m="http://schemas.openxmlformats.org/officeDocument/2006/math" xmlns:v="urn:schemas-microsoft-com:vml" xmlns:wp14="http://schemas.microsoft.com/office/word/2010/wordprocessingDrawing" xmlns:wp="http://schemas.openxmlformats.org/drawingml/2006/wordprocessingDrawing" xmlns:w10="urn:schemas-microsoft-com:office:word" xmlns:w="http://schemas.openxmlformats.org/wordprocessingml/2006/main" xmlns:w14="http://schemas.microsoft.com/office/word/2010/wordml" xmlns:w15="http://schemas.microsoft.com/office/word/2012/wordml" xmlns:w16cid="http://schemas.microsoft.com/office/word/2016/wordml/cid" xmlns:w16se="http://schemas.microsoft.com/office/word/2015/wordml/symex" xmlns:wpg="http://schemas.microsoft.com/office/word/2010/wordprocessingGroup" xmlns:wpi="http://schemas.microsoft.com/office/word/2010/wordprocessingInk" xmlns:wne="http://schemas.microsoft.com/office/word/2006/wordml" xmlns:wps="http://schemas.microsoft.com/office/word/2010/wordprocessingShape" mc:Ignorable="w14 w15 w16se w16cid wp14">
+<w:endnotes xmlns:wpc="http://schemas.microsoft.com/office/word/2010/wordprocessingCanvas" xmlns:cx="http://schemas.microsoft.com/office/drawing/2014/chartex" xmlns:cx1="http://schemas.microsoft.com/office/drawing/2015/9/8/chartex" xmlns:cx2="http://schemas.microsoft.com/office/drawing/2015/10/21/chartex" xmlns:cx3="http://schemas.microsoft.com/office/drawing/2016/5/9/chartex" xmlns:cx4="http://schemas.microsoft.com/office/drawing/2016/5/10/chartex" xmlns:cx5="http://schemas.microsoft.com/office/drawing/2016/5/11/chartex" xmlns:cx6="http://schemas.microsoft.com/office/drawing/2016/5/12/chartex" xmlns:cx7="http://schemas.microsoft.com/office/drawing/2016/5/13/chartex" xmlns:cx8="http://schemas.microsoft.com/office/drawing/2016/5/14/chartex" xmlns:mc="http://schemas.openxmlformats.org/markup-compatibility/2006" xmlns:aink="http://schemas.microsoft.com/office/drawing/2016/ink" xmlns:am3d="http://schemas.microsoft.com/office/drawing/2017/model3d" xmlns:o="urn:schemas-microsoft-com:office:office" xmlns:r="http://schemas.openxmlformats.org/officeDocument/2006/relationships" xmlns:m="http://schemas.openxmlformats.org/officeDocument/2006/math" xmlns:v="urn:schemas-microsoft-com:vml" xmlns:wp14="http://schemas.microsoft.com/office/word/2010/wordprocessingDrawing" xmlns:wp="http://schemas.openxmlformats.org/drawingml/2006/wordprocessingDrawing" xmlns:w10="urn:schemas-microsoft-com:office:word" xmlns:w="http://schemas.openxmlformats.org/wordprocessingml/2006/main" xmlns:w14="http://schemas.microsoft.com/office/word/2010/wordml" xmlns:w15="http://schemas.microsoft.com/office/word/2012/wordml" xmlns:w16cex="http://schemas.microsoft.com/office/word/2018/wordml/cex" xmlns:w16cid="http://schemas.microsoft.com/office/word/2016/wordml/cid" xmlns:w16="http://schemas.microsoft.com/office/word/2018/wordml" xmlns:w16se="http://schemas.microsoft.com/office/word/2015/wordml/symex" xmlns:wpg="http://schemas.microsoft.com/office/word/2010/wordprocessingGroup" xmlns:wpi="http://schemas.microsoft.com/office/word/2010/wordprocessingInk" xmlns:wne="http://schemas.microsoft.com/office/word/2006/wordml" xmlns:wps="http://schemas.microsoft.com/office/word/2010/wordprocessingShape" mc:Ignorable="w14 w15 w16se w16cid w16 w16cex wp14">
   <w:endnote w:type="separator" w:id="-1">
     <w:p>
       <w:r>
@@ -1234,7 +1220,7 @@
 </file>
 
 <file path=word/footer1.xml><?xml version="1.0" encoding="utf-8"?>
-<w:ftr xmlns:wpc="http://schemas.microsoft.com/office/word/2010/wordprocessingCanvas" xmlns:cx="http://schemas.microsoft.com/office/drawing/2014/chartex" xmlns:cx1="http://schemas.microsoft.com/office/drawing/2015/9/8/chartex" xmlns:cx2="http://schemas.microsoft.com/office/drawing/2015/10/21/chartex" xmlns:cx3="http://schemas.microsoft.com/office/drawing/2016/5/9/chartex" xmlns:cx4="http://schemas.microsoft.com/office/drawing/2016/5/10/chartex" xmlns:cx5="http://schemas.microsoft.com/office/drawing/2016/5/11/chartex" xmlns:cx6="http://schemas.microsoft.com/office/drawing/2016/5/12/chartex" xmlns:cx7="http://schemas.microsoft.com/office/drawing/2016/5/13/chartex" xmlns:cx8="http://schemas.microsoft.com/office/drawing/2016/5/14/chartex" xmlns:mc="http://schemas.openxmlformats.org/markup-compatibility/2006" xmlns:aink="http://schemas.microsoft.com/office/drawing/2016/ink" xmlns:am3d="http://schemas.microsoft.com/office/drawing/2017/model3d" xmlns:o="urn:schemas-microsoft-com:office:office" xmlns:r="http://schemas.openxmlformats.org/officeDocument/2006/relationships" xmlns:m="http://schemas.openxmlformats.org/officeDocument/2006/math" xmlns:v="urn:schemas-microsoft-com:vml" xmlns:wp14="http://schemas.microsoft.com/office/word/2010/wordprocessingDrawing" xmlns:wp="http://schemas.openxmlformats.org/drawingml/2006/wordprocessingDrawing" xmlns:w10="urn:schemas-microsoft-com:office:word" xmlns:w="http://schemas.openxmlformats.org/wordprocessingml/2006/main" xmlns:w14="http://schemas.microsoft.com/office/word/2010/wordml" xmlns:w15="http://schemas.microsoft.com/office/word/2012/wordml" xmlns:w16cid="http://schemas.microsoft.com/office/word/2016/wordml/cid" xmlns:w16se="http://schemas.microsoft.com/office/word/2015/wordml/symex" xmlns:wpg="http://schemas.microsoft.com/office/word/2010/wordprocessingGroup" xmlns:wpi="http://schemas.microsoft.com/office/word/2010/wordprocessingInk" xmlns:wne="http://schemas.microsoft.com/office/word/2006/wordml" xmlns:wps="http://schemas.microsoft.com/office/word/2010/wordprocessingShape" mc:Ignorable="w14 w15 w16se w16cid wp14">
+<w:ftr xmlns:wpc="http://schemas.microsoft.com/office/word/2010/wordprocessingCanvas" xmlns:cx="http://schemas.microsoft.com/office/drawing/2014/chartex" xmlns:cx1="http://schemas.microsoft.com/office/drawing/2015/9/8/chartex" xmlns:cx2="http://schemas.microsoft.com/office/drawing/2015/10/21/chartex" xmlns:cx3="http://schemas.microsoft.com/office/drawing/2016/5/9/chartex" xmlns:cx4="http://schemas.microsoft.com/office/drawing/2016/5/10/chartex" xmlns:cx5="http://schemas.microsoft.com/office/drawing/2016/5/11/chartex" xmlns:cx6="http://schemas.microsoft.com/office/drawing/2016/5/12/chartex" xmlns:cx7="http://schemas.microsoft.com/office/drawing/2016/5/13/chartex" xmlns:cx8="http://schemas.microsoft.com/office/drawing/2016/5/14/chartex" xmlns:mc="http://schemas.openxmlformats.org/markup-compatibility/2006" xmlns:aink="http://schemas.microsoft.com/office/drawing/2016/ink" xmlns:am3d="http://schemas.microsoft.com/office/drawing/2017/model3d" xmlns:o="urn:schemas-microsoft-com:office:office" xmlns:r="http://schemas.openxmlformats.org/officeDocument/2006/relationships" xmlns:m="http://schemas.openxmlformats.org/officeDocument/2006/math" xmlns:v="urn:schemas-microsoft-com:vml" xmlns:wp14="http://schemas.microsoft.com/office/word/2010/wordprocessingDrawing" xmlns:wp="http://schemas.openxmlformats.org/drawingml/2006/wordprocessingDrawing" xmlns:w10="urn:schemas-microsoft-com:office:word" xmlns:w="http://schemas.openxmlformats.org/wordprocessingml/2006/main" xmlns:w14="http://schemas.microsoft.com/office/word/2010/wordml" xmlns:w15="http://schemas.microsoft.com/office/word/2012/wordml" xmlns:w16cex="http://schemas.microsoft.com/office/word/2018/wordml/cex" xmlns:w16cid="http://schemas.microsoft.com/office/word/2016/wordml/cid" xmlns:w16="http://schemas.microsoft.com/office/word/2018/wordml" xmlns:w16se="http://schemas.microsoft.com/office/word/2015/wordml/symex" xmlns:wpg="http://schemas.microsoft.com/office/word/2010/wordprocessingGroup" xmlns:wpi="http://schemas.microsoft.com/office/word/2010/wordprocessingInk" xmlns:wne="http://schemas.microsoft.com/office/word/2006/wordml" xmlns:wps="http://schemas.microsoft.com/office/word/2010/wordprocessingShape" mc:Ignorable="w14 w15 w16se w16cid w16 w16cex wp14">
   <w:p>
     <w:pPr>
       <w:pStyle w:val="Footer"/>
@@ -1261,7 +1247,7 @@
 </file>
 
 <file path=word/footer2.xml><?xml version="1.0" encoding="utf-8"?>
-<w:ftr xmlns:wpc="http://schemas.microsoft.com/office/word/2010/wordprocessingCanvas" xmlns:cx="http://schemas.microsoft.com/office/drawing/2014/chartex" xmlns:cx1="http://schemas.microsoft.com/office/drawing/2015/9/8/chartex" xmlns:cx2="http://schemas.microsoft.com/office/drawing/2015/10/21/chartex" xmlns:cx3="http://schemas.microsoft.com/office/drawing/2016/5/9/chartex" xmlns:cx4="http://schemas.microsoft.com/office/drawing/2016/5/10/chartex" xmlns:cx5="http://schemas.microsoft.com/office/drawing/2016/5/11/chartex" xmlns:cx6="http://schemas.microsoft.com/office/drawing/2016/5/12/chartex" xmlns:cx7="http://schemas.microsoft.com/office/drawing/2016/5/13/chartex" xmlns:cx8="http://schemas.microsoft.com/office/drawing/2016/5/14/chartex" xmlns:mc="http://schemas.openxmlformats.org/markup-compatibility/2006" xmlns:aink="http://schemas.microsoft.com/office/drawing/2016/ink" xmlns:am3d="http://schemas.microsoft.com/office/drawing/2017/model3d" xmlns:o="urn:schemas-microsoft-com:office:office" xmlns:r="http://schemas.openxmlformats.org/officeDocument/2006/relationships" xmlns:m="http://schemas.openxmlformats.org/officeDocument/2006/math" xmlns:v="urn:schemas-microsoft-com:vml" xmlns:wp14="http://schemas.microsoft.com/office/word/2010/wordprocessingDrawing" xmlns:wp="http://schemas.openxmlformats.org/drawingml/2006/wordprocessingDrawing" xmlns:w10="urn:schemas-microsoft-com:office:word" xmlns:w="http://schemas.openxmlformats.org/wordprocessingml/2006/main" xmlns:w14="http://schemas.microsoft.com/office/word/2010/wordml" xmlns:w15="http://schemas.microsoft.com/office/word/2012/wordml" xmlns:w16cid="http://schemas.microsoft.com/office/word/2016/wordml/cid" xmlns:w16se="http://schemas.microsoft.com/office/word/2015/wordml/symex" xmlns:wpg="http://schemas.microsoft.com/office/word/2010/wordprocessingGroup" xmlns:wpi="http://schemas.microsoft.com/office/word/2010/wordprocessingInk" xmlns:wne="http://schemas.microsoft.com/office/word/2006/wordml" xmlns:wps="http://schemas.microsoft.com/office/word/2010/wordprocessingShape" mc:Ignorable="w14 w15 w16se w16cid wp14">
+<w:ftr xmlns:wpc="http://schemas.microsoft.com/office/word/2010/wordprocessingCanvas" xmlns:cx="http://schemas.microsoft.com/office/drawing/2014/chartex" xmlns:cx1="http://schemas.microsoft.com/office/drawing/2015/9/8/chartex" xmlns:cx2="http://schemas.microsoft.com/office/drawing/2015/10/21/chartex" xmlns:cx3="http://schemas.microsoft.com/office/drawing/2016/5/9/chartex" xmlns:cx4="http://schemas.microsoft.com/office/drawing/2016/5/10/chartex" xmlns:cx5="http://schemas.microsoft.com/office/drawing/2016/5/11/chartex" xmlns:cx6="http://schemas.microsoft.com/office/drawing/2016/5/12/chartex" xmlns:cx7="http://schemas.microsoft.com/office/drawing/2016/5/13/chartex" xmlns:cx8="http://schemas.microsoft.com/office/drawing/2016/5/14/chartex" xmlns:mc="http://schemas.openxmlformats.org/markup-compatibility/2006" xmlns:aink="http://schemas.microsoft.com/office/drawing/2016/ink" xmlns:am3d="http://schemas.microsoft.com/office/drawing/2017/model3d" xmlns:o="urn:schemas-microsoft-com:office:office" xmlns:r="http://schemas.openxmlformats.org/officeDocument/2006/relationships" xmlns:m="http://schemas.openxmlformats.org/officeDocument/2006/math" xmlns:v="urn:schemas-microsoft-com:vml" xmlns:wp14="http://schemas.microsoft.com/office/word/2010/wordprocessingDrawing" xmlns:wp="http://schemas.openxmlformats.org/drawingml/2006/wordprocessingDrawing" xmlns:w10="urn:schemas-microsoft-com:office:word" xmlns:w="http://schemas.openxmlformats.org/wordprocessingml/2006/main" xmlns:w14="http://schemas.microsoft.com/office/word/2010/wordml" xmlns:w15="http://schemas.microsoft.com/office/word/2012/wordml" xmlns:w16cex="http://schemas.microsoft.com/office/word/2018/wordml/cex" xmlns:w16cid="http://schemas.microsoft.com/office/word/2016/wordml/cid" xmlns:w16="http://schemas.microsoft.com/office/word/2018/wordml" xmlns:w16se="http://schemas.microsoft.com/office/word/2015/wordml/symex" xmlns:wpg="http://schemas.microsoft.com/office/word/2010/wordprocessingGroup" xmlns:wpi="http://schemas.microsoft.com/office/word/2010/wordprocessingInk" xmlns:wne="http://schemas.microsoft.com/office/word/2006/wordml" xmlns:wps="http://schemas.microsoft.com/office/word/2010/wordprocessingShape" mc:Ignorable="w14 w15 w16se w16cid w16 w16cex wp14">
   <w:p>
     <w:pPr>
       <w:pStyle w:val="Footer"/>
@@ -1283,7 +1269,7 @@
 </file>
 
 <file path=word/footnotes.xml><?xml version="1.0" encoding="utf-8"?>
-<w:footnotes xmlns:wpc="http://schemas.microsoft.com/office/word/2010/wordprocessingCanvas" xmlns:cx="http://schemas.microsoft.com/office/drawing/2014/chartex" xmlns:cx1="http://schemas.microsoft.com/office/drawing/2015/9/8/chartex" xmlns:cx2="http://schemas.microsoft.com/office/drawing/2015/10/21/chartex" xmlns:cx3="http://schemas.microsoft.com/office/drawing/2016/5/9/chartex" xmlns:cx4="http://schemas.microsoft.com/office/drawing/2016/5/10/chartex" xmlns:cx5="http://schemas.microsoft.com/office/drawing/2016/5/11/chartex" xmlns:cx6="http://schemas.microsoft.com/office/drawing/2016/5/12/chartex" xmlns:cx7="http://schemas.microsoft.com/office/drawing/2016/5/13/chartex" xmlns:cx8="http://schemas.microsoft.com/office/drawing/2016/5/14/chartex" xmlns:mc="http://schemas.openxmlformats.org/markup-compatibility/2006" xmlns:aink="http://schemas.microsoft.com/office/drawing/2016/ink" xmlns:am3d="http://schemas.microsoft.com/office/drawing/2017/model3d" xmlns:o="urn:schemas-microsoft-com:office:office" xmlns:r="http://schemas.openxmlformats.org/officeDocument/2006/relationships" xmlns:m="http://schemas.openxmlformats.org/officeDocument/2006/math" xmlns:v="urn:schemas-microsoft-com:vml" xmlns:wp14="http://schemas.microsoft.com/office/word/2010/wordprocessingDrawing" xmlns:wp="http://schemas.openxmlformats.org/drawingml/2006/wordprocessingDrawing" xmlns:w10="urn:schemas-microsoft-com:office:word" xmlns:w="http://schemas.openxmlformats.org/wordprocessingml/2006/main" xmlns:w14="http://schemas.microsoft.com/office/word/2010/wordml" xmlns:w15="http://schemas.microsoft.com/office/word/2012/wordml" xmlns:w16cid="http://schemas.microsoft.com/office/word/2016/wordml/cid" xmlns:w16se="http://schemas.microsoft.com/office/word/2015/wordml/symex" xmlns:wpg="http://schemas.microsoft.com/office/word/2010/wordprocessingGroup" xmlns:wpi="http://schemas.microsoft.com/office/word/2010/wordprocessingInk" xmlns:wne="http://schemas.microsoft.com/office/word/2006/wordml" xmlns:wps="http://schemas.microsoft.com/office/word/2010/wordprocessingShape" mc:Ignorable="w14 w15 w16se w16cid wp14">
+<w:footnotes xmlns:wpc="http://schemas.microsoft.com/office/word/2010/wordprocessingCanvas" xmlns:cx="http://schemas.microsoft.com/office/drawing/2014/chartex" xmlns:cx1="http://schemas.microsoft.com/office/drawing/2015/9/8/chartex" xmlns:cx2="http://schemas.microsoft.com/office/drawing/2015/10/21/chartex" xmlns:cx3="http://schemas.microsoft.com/office/drawing/2016/5/9/chartex" xmlns:cx4="http://schemas.microsoft.com/office/drawing/2016/5/10/chartex" xmlns:cx5="http://schemas.microsoft.com/office/drawing/2016/5/11/chartex" xmlns:cx6="http://schemas.microsoft.com/office/drawing/2016/5/12/chartex" xmlns:cx7="http://schemas.microsoft.com/office/drawing/2016/5/13/chartex" xmlns:cx8="http://schemas.microsoft.com/office/drawing/2016/5/14/chartex" xmlns:mc="http://schemas.openxmlformats.org/markup-compatibility/2006" xmlns:aink="http://schemas.microsoft.com/office/drawing/2016/ink" xmlns:am3d="http://schemas.microsoft.com/office/drawing/2017/model3d" xmlns:o="urn:schemas-microsoft-com:office:office" xmlns:r="http://schemas.openxmlformats.org/officeDocument/2006/relationships" xmlns:m="http://schemas.openxmlformats.org/officeDocument/2006/math" xmlns:v="urn:schemas-microsoft-com:vml" xmlns:wp14="http://schemas.microsoft.com/office/word/2010/wordprocessingDrawing" xmlns:wp="http://schemas.openxmlformats.org/drawingml/2006/wordprocessingDrawing" xmlns:w10="urn:schemas-microsoft-com:office:word" xmlns:w="http://schemas.openxmlformats.org/wordprocessingml/2006/main" xmlns:w14="http://schemas.microsoft.com/office/word/2010/wordml" xmlns:w15="http://schemas.microsoft.com/office/word/2012/wordml" xmlns:w16cex="http://schemas.microsoft.com/office/word/2018/wordml/cex" xmlns:w16cid="http://schemas.microsoft.com/office/word/2016/wordml/cid" xmlns:w16="http://schemas.microsoft.com/office/word/2018/wordml" xmlns:w16se="http://schemas.microsoft.com/office/word/2015/wordml/symex" xmlns:wpg="http://schemas.microsoft.com/office/word/2010/wordprocessingGroup" xmlns:wpi="http://schemas.microsoft.com/office/word/2010/wordprocessingInk" xmlns:wne="http://schemas.microsoft.com/office/word/2006/wordml" xmlns:wps="http://schemas.microsoft.com/office/word/2010/wordprocessingShape" mc:Ignorable="w14 w15 w16se w16cid w16 w16cex wp14">
   <w:footnote w:type="separator" w:id="-1">
     <w:p>
       <w:r>
@@ -1302,7 +1288,7 @@
 </file>
 
 <file path=word/header1.xml><?xml version="1.0" encoding="utf-8"?>
-<w:hdr xmlns:wpc="http://schemas.microsoft.com/office/word/2010/wordprocessingCanvas" xmlns:cx="http://schemas.microsoft.com/office/drawing/2014/chartex" xmlns:cx1="http://schemas.microsoft.com/office/drawing/2015/9/8/chartex" xmlns:cx2="http://schemas.microsoft.com/office/drawing/2015/10/21/chartex" xmlns:cx3="http://schemas.microsoft.com/office/drawing/2016/5/9/chartex" xmlns:cx4="http://schemas.microsoft.com/office/drawing/2016/5/10/chartex" xmlns:cx5="http://schemas.microsoft.com/office/drawing/2016/5/11/chartex" xmlns:cx6="http://schemas.microsoft.com/office/drawing/2016/5/12/chartex" xmlns:cx7="http://schemas.microsoft.com/office/drawing/2016/5/13/chartex" xmlns:cx8="http://schemas.microsoft.com/office/drawing/2016/5/14/chartex" xmlns:mc="http://schemas.openxmlformats.org/markup-compatibility/2006" xmlns:aink="http://schemas.microsoft.com/office/drawing/2016/ink" xmlns:am3d="http://schemas.microsoft.com/office/drawing/2017/model3d" xmlns:o="urn:schemas-microsoft-com:office:office" xmlns:r="http://schemas.openxmlformats.org/officeDocument/2006/relationships" xmlns:m="http://schemas.openxmlformats.org/officeDocument/2006/math" xmlns:v="urn:schemas-microsoft-com:vml" xmlns:wp14="http://schemas.microsoft.com/office/word/2010/wordprocessingDrawing" xmlns:wp="http://schemas.openxmlformats.org/drawingml/2006/wordprocessingDrawing" xmlns:w10="urn:schemas-microsoft-com:office:word" xmlns:w="http://schemas.openxmlformats.org/wordprocessingml/2006/main" xmlns:w14="http://schemas.microsoft.com/office/word/2010/wordml" xmlns:w15="http://schemas.microsoft.com/office/word/2012/wordml" xmlns:w16cid="http://schemas.microsoft.com/office/word/2016/wordml/cid" xmlns:w16se="http://schemas.microsoft.com/office/word/2015/wordml/symex" xmlns:wpg="http://schemas.microsoft.com/office/word/2010/wordprocessingGroup" xmlns:wpi="http://schemas.microsoft.com/office/word/2010/wordprocessingInk" xmlns:wne="http://schemas.microsoft.com/office/word/2006/wordml" xmlns:wps="http://schemas.microsoft.com/office/word/2010/wordprocessingShape" mc:Ignorable="w14 w15 w16se w16cid wp14">
+<w:hdr xmlns:wpc="http://schemas.microsoft.com/office/word/2010/wordprocessingCanvas" xmlns:cx="http://schemas.microsoft.com/office/drawing/2014/chartex" xmlns:cx1="http://schemas.microsoft.com/office/drawing/2015/9/8/chartex" xmlns:cx2="http://schemas.microsoft.com/office/drawing/2015/10/21/chartex" xmlns:cx3="http://schemas.microsoft.com/office/drawing/2016/5/9/chartex" xmlns:cx4="http://schemas.microsoft.com/office/drawing/2016/5/10/chartex" xmlns:cx5="http://schemas.microsoft.com/office/drawing/2016/5/11/chartex" xmlns:cx6="http://schemas.microsoft.com/office/drawing/2016/5/12/chartex" xmlns:cx7="http://schemas.microsoft.com/office/drawing/2016/5/13/chartex" xmlns:cx8="http://schemas.microsoft.com/office/drawing/2016/5/14/chartex" xmlns:mc="http://schemas.openxmlformats.org/markup-compatibility/2006" xmlns:aink="http://schemas.microsoft.com/office/drawing/2016/ink" xmlns:am3d="http://schemas.microsoft.com/office/drawing/2017/model3d" xmlns:o="urn:schemas-microsoft-com:office:office" xmlns:r="http://schemas.openxmlformats.org/officeDocument/2006/relationships" xmlns:m="http://schemas.openxmlformats.org/officeDocument/2006/math" xmlns:v="urn:schemas-microsoft-com:vml" xmlns:wp14="http://schemas.microsoft.com/office/word/2010/wordprocessingDrawing" xmlns:wp="http://schemas.openxmlformats.org/drawingml/2006/wordprocessingDrawing" xmlns:w10="urn:schemas-microsoft-com:office:word" xmlns:w="http://schemas.openxmlformats.org/wordprocessingml/2006/main" xmlns:w14="http://schemas.microsoft.com/office/word/2010/wordml" xmlns:w15="http://schemas.microsoft.com/office/word/2012/wordml" xmlns:w16cex="http://schemas.microsoft.com/office/word/2018/wordml/cex" xmlns:w16cid="http://schemas.microsoft.com/office/word/2016/wordml/cid" xmlns:w16="http://schemas.microsoft.com/office/word/2018/wordml" xmlns:w16se="http://schemas.microsoft.com/office/word/2015/wordml/symex" xmlns:wpg="http://schemas.microsoft.com/office/word/2010/wordprocessingGroup" xmlns:wpi="http://schemas.microsoft.com/office/word/2010/wordprocessingInk" xmlns:wne="http://schemas.microsoft.com/office/word/2006/wordml" xmlns:wps="http://schemas.microsoft.com/office/word/2010/wordprocessingShape" mc:Ignorable="w14 w15 w16se w16cid w16 w16cex wp14">
   <w:p>
     <w:pPr>
       <w:pStyle w:val="Header"/>
@@ -1340,7 +1326,7 @@
 </file>
 
 <file path=word/header2.xml><?xml version="1.0" encoding="utf-8"?>
-<w:hdr xmlns:wpc="http://schemas.microsoft.com/office/word/2010/wordprocessingCanvas" xmlns:cx="http://schemas.microsoft.com/office/drawing/2014/chartex" xmlns:cx1="http://schemas.microsoft.com/office/drawing/2015/9/8/chartex" xmlns:cx2="http://schemas.microsoft.com/office/drawing/2015/10/21/chartex" xmlns:cx3="http://schemas.microsoft.com/office/drawing/2016/5/9/chartex" xmlns:cx4="http://schemas.microsoft.com/office/drawing/2016/5/10/chartex" xmlns:cx5="http://schemas.microsoft.com/office/drawing/2016/5/11/chartex" xmlns:cx6="http://schemas.microsoft.com/office/drawing/2016/5/12/chartex" xmlns:cx7="http://schemas.microsoft.com/office/drawing/2016/5/13/chartex" xmlns:cx8="http://schemas.microsoft.com/office/drawing/2016/5/14/chartex" xmlns:mc="http://schemas.openxmlformats.org/markup-compatibility/2006" xmlns:aink="http://schemas.microsoft.com/office/drawing/2016/ink" xmlns:am3d="http://schemas.microsoft.com/office/drawing/2017/model3d" xmlns:o="urn:schemas-microsoft-com:office:office" xmlns:r="http://schemas.openxmlformats.org/officeDocument/2006/relationships" xmlns:m="http://schemas.openxmlformats.org/officeDocument/2006/math" xmlns:v="urn:schemas-microsoft-com:vml" xmlns:wp14="http://schemas.microsoft.com/office/word/2010/wordprocessingDrawing" xmlns:wp="http://schemas.openxmlformats.org/drawingml/2006/wordprocessingDrawing" xmlns:w10="urn:schemas-microsoft-com:office:word" xmlns:w="http://schemas.openxmlformats.org/wordprocessingml/2006/main" xmlns:w14="http://schemas.microsoft.com/office/word/2010/wordml" xmlns:w15="http://schemas.microsoft.com/office/word/2012/wordml" xmlns:w16cid="http://schemas.microsoft.com/office/word/2016/wordml/cid" xmlns:w16se="http://schemas.microsoft.com/office/word/2015/wordml/symex" xmlns:wpg="http://schemas.microsoft.com/office/word/2010/wordprocessingGroup" xmlns:wpi="http://schemas.microsoft.com/office/word/2010/wordprocessingInk" xmlns:wne="http://schemas.microsoft.com/office/word/2006/wordml" xmlns:wps="http://schemas.microsoft.com/office/word/2010/wordprocessingShape" mc:Ignorable="w14 w15 w16se w16cid wp14">
+<w:hdr xmlns:wpc="http://schemas.microsoft.com/office/word/2010/wordprocessingCanvas" xmlns:cx="http://schemas.microsoft.com/office/drawing/2014/chartex" xmlns:cx1="http://schemas.microsoft.com/office/drawing/2015/9/8/chartex" xmlns:cx2="http://schemas.microsoft.com/office/drawing/2015/10/21/chartex" xmlns:cx3="http://schemas.microsoft.com/office/drawing/2016/5/9/chartex" xmlns:cx4="http://schemas.microsoft.com/office/drawing/2016/5/10/chartex" xmlns:cx5="http://schemas.microsoft.com/office/drawing/2016/5/11/chartex" xmlns:cx6="http://schemas.microsoft.com/office/drawing/2016/5/12/chartex" xmlns:cx7="http://schemas.microsoft.com/office/drawing/2016/5/13/chartex" xmlns:cx8="http://schemas.microsoft.com/office/drawing/2016/5/14/chartex" xmlns:mc="http://schemas.openxmlformats.org/markup-compatibility/2006" xmlns:aink="http://schemas.microsoft.com/office/drawing/2016/ink" xmlns:am3d="http://schemas.microsoft.com/office/drawing/2017/model3d" xmlns:o="urn:schemas-microsoft-com:office:office" xmlns:r="http://schemas.openxmlformats.org/officeDocument/2006/relationships" xmlns:m="http://schemas.openxmlformats.org/officeDocument/2006/math" xmlns:v="urn:schemas-microsoft-com:vml" xmlns:wp14="http://schemas.microsoft.com/office/word/2010/wordprocessingDrawing" xmlns:wp="http://schemas.openxmlformats.org/drawingml/2006/wordprocessingDrawing" xmlns:w10="urn:schemas-microsoft-com:office:word" xmlns:w="http://schemas.openxmlformats.org/wordprocessingml/2006/main" xmlns:w14="http://schemas.microsoft.com/office/word/2010/wordml" xmlns:w15="http://schemas.microsoft.com/office/word/2012/wordml" xmlns:w16cex="http://schemas.microsoft.com/office/word/2018/wordml/cex" xmlns:w16cid="http://schemas.microsoft.com/office/word/2016/wordml/cid" xmlns:w16="http://schemas.microsoft.com/office/word/2018/wordml" xmlns:w16se="http://schemas.microsoft.com/office/word/2015/wordml/symex" xmlns:wpg="http://schemas.microsoft.com/office/word/2010/wordprocessingGroup" xmlns:wpi="http://schemas.microsoft.com/office/word/2010/wordprocessingInk" xmlns:wne="http://schemas.microsoft.com/office/word/2006/wordml" xmlns:wps="http://schemas.microsoft.com/office/word/2010/wordprocessingShape" mc:Ignorable="w14 w15 w16se w16cid w16 w16cex wp14">
   <w:p>
     <w:pPr>
       <w:pStyle w:val="Header"/>
@@ -1391,7 +1377,7 @@
 </file>
 
 <file path=word/numbering.xml><?xml version="1.0" encoding="utf-8"?>
-<w:numbering xmlns:wpc="http://schemas.microsoft.com/office/word/2010/wordprocessingCanvas" xmlns:cx="http://schemas.microsoft.com/office/drawing/2014/chartex" xmlns:cx1="http://schemas.microsoft.com/office/drawing/2015/9/8/chartex" xmlns:cx2="http://schemas.microsoft.com/office/drawing/2015/10/21/chartex" xmlns:cx3="http://schemas.microsoft.com/office/drawing/2016/5/9/chartex" xmlns:cx4="http://schemas.microsoft.com/office/drawing/2016/5/10/chartex" xmlns:cx5="http://schemas.microsoft.com/office/drawing/2016/5/11/chartex" xmlns:cx6="http://schemas.microsoft.com/office/drawing/2016/5/12/chartex" xmlns:cx7="http://schemas.microsoft.com/office/drawing/2016/5/13/chartex" xmlns:cx8="http://schemas.microsoft.com/office/drawing/2016/5/14/chartex" xmlns:mc="http://schemas.openxmlformats.org/markup-compatibility/2006" xmlns:aink="http://schemas.microsoft.com/office/drawing/2016/ink" xmlns:am3d="http://schemas.microsoft.com/office/drawing/2017/model3d" xmlns:o="urn:schemas-microsoft-com:office:office" xmlns:r="http://schemas.openxmlformats.org/officeDocument/2006/relationships" xmlns:m="http://schemas.openxmlformats.org/officeDocument/2006/math" xmlns:v="urn:schemas-microsoft-com:vml" xmlns:wp14="http://schemas.microsoft.com/office/word/2010/wordprocessingDrawing" xmlns:wp="http://schemas.openxmlformats.org/drawingml/2006/wordprocessingDrawing" xmlns:w10="urn:schemas-microsoft-com:office:word" xmlns:w="http://schemas.openxmlformats.org/wordprocessingml/2006/main" xmlns:w14="http://schemas.microsoft.com/office/word/2010/wordml" xmlns:w15="http://schemas.microsoft.com/office/word/2012/wordml" xmlns:w16cid="http://schemas.microsoft.com/office/word/2016/wordml/cid" xmlns:w16se="http://schemas.microsoft.com/office/word/2015/wordml/symex" xmlns:wpg="http://schemas.microsoft.com/office/word/2010/wordprocessingGroup" xmlns:wpi="http://schemas.microsoft.com/office/word/2010/wordprocessingInk" xmlns:wne="http://schemas.microsoft.com/office/word/2006/wordml" xmlns:wps="http://schemas.microsoft.com/office/word/2010/wordprocessingShape" mc:Ignorable="w14 w15 w16se w16cid wp14">
+<w:numbering xmlns:wpc="http://schemas.microsoft.com/office/word/2010/wordprocessingCanvas" xmlns:cx="http://schemas.microsoft.com/office/drawing/2014/chartex" xmlns:cx1="http://schemas.microsoft.com/office/drawing/2015/9/8/chartex" xmlns:cx2="http://schemas.microsoft.com/office/drawing/2015/10/21/chartex" xmlns:cx3="http://schemas.microsoft.com/office/drawing/2016/5/9/chartex" xmlns:cx4="http://schemas.microsoft.com/office/drawing/2016/5/10/chartex" xmlns:cx5="http://schemas.microsoft.com/office/drawing/2016/5/11/chartex" xmlns:cx6="http://schemas.microsoft.com/office/drawing/2016/5/12/chartex" xmlns:cx7="http://schemas.microsoft.com/office/drawing/2016/5/13/chartex" xmlns:cx8="http://schemas.microsoft.com/office/drawing/2016/5/14/chartex" xmlns:mc="http://schemas.openxmlformats.org/markup-compatibility/2006" xmlns:aink="http://schemas.microsoft.com/office/drawing/2016/ink" xmlns:am3d="http://schemas.microsoft.com/office/drawing/2017/model3d" xmlns:o="urn:schemas-microsoft-com:office:office" xmlns:r="http://schemas.openxmlformats.org/officeDocument/2006/relationships" xmlns:m="http://schemas.openxmlformats.org/officeDocument/2006/math" xmlns:v="urn:schemas-microsoft-com:vml" xmlns:wp14="http://schemas.microsoft.com/office/word/2010/wordprocessingDrawing" xmlns:wp="http://schemas.openxmlformats.org/drawingml/2006/wordprocessingDrawing" xmlns:w10="urn:schemas-microsoft-com:office:word" xmlns:w="http://schemas.openxmlformats.org/wordprocessingml/2006/main" xmlns:w14="http://schemas.microsoft.com/office/word/2010/wordml" xmlns:w15="http://schemas.microsoft.com/office/word/2012/wordml" xmlns:w16cex="http://schemas.microsoft.com/office/word/2018/wordml/cex" xmlns:w16cid="http://schemas.microsoft.com/office/word/2016/wordml/cid" xmlns:w16="http://schemas.microsoft.com/office/word/2018/wordml" xmlns:w16se="http://schemas.microsoft.com/office/word/2015/wordml/symex" xmlns:wpg="http://schemas.microsoft.com/office/word/2010/wordprocessingGroup" xmlns:wpi="http://schemas.microsoft.com/office/word/2010/wordprocessingInk" xmlns:wne="http://schemas.microsoft.com/office/word/2006/wordml" xmlns:wps="http://schemas.microsoft.com/office/word/2010/wordprocessingShape" mc:Ignorable="w14 w15 w16se w16cid w16 w16cex wp14">
   <w:abstractNum w:abstractNumId="0" w15:restartNumberingAfterBreak="0">
     <w:nsid w:val="028840D1"/>
     <w:multiLevelType w:val="hybridMultilevel"/>
@@ -1768,7 +1754,7 @@
 </file>
 
 <file path=word/styles.xml><?xml version="1.0" encoding="utf-8"?>
-<w:styles xmlns:mc="http://schemas.openxmlformats.org/markup-compatibility/2006" xmlns:r="http://schemas.openxmlformats.org/officeDocument/2006/relationships" xmlns:w="http://schemas.openxmlformats.org/wordprocessingml/2006/main" xmlns:w14="http://schemas.microsoft.com/office/word/2010/wordml" xmlns:w15="http://schemas.microsoft.com/office/word/2012/wordml" xmlns:w16cid="http://schemas.microsoft.com/office/word/2016/wordml/cid" xmlns:w16se="http://schemas.microsoft.com/office/word/2015/wordml/symex" mc:Ignorable="w14 w15 w16se w16cid">
+<w:styles xmlns:mc="http://schemas.openxmlformats.org/markup-compatibility/2006" xmlns:r="http://schemas.openxmlformats.org/officeDocument/2006/relationships" xmlns:w="http://schemas.openxmlformats.org/wordprocessingml/2006/main" xmlns:w14="http://schemas.microsoft.com/office/word/2010/wordml" xmlns:w15="http://schemas.microsoft.com/office/word/2012/wordml" xmlns:w16cex="http://schemas.microsoft.com/office/word/2018/wordml/cex" xmlns:w16cid="http://schemas.microsoft.com/office/word/2016/wordml/cid" xmlns:w16="http://schemas.microsoft.com/office/word/2018/wordml" xmlns:w16se="http://schemas.microsoft.com/office/word/2015/wordml/symex" mc:Ignorable="w14 w15 w16se w16cid w16 w16cex">
   <w:docDefaults>
     <w:rPrDefault>
       <w:rPr>
